--- a/lp/c2_2/sa/l5.docx
+++ b/lp/c2_2/sa/l5.docx
@@ -207,7 +207,7 @@
           <w:sz w:val="28"/>
           <w:szCs w:val="28"/>
         </w:rPr>
-        <w:t>Побудова діаграм потоків даних засобами BPWin</w:t>
+        <w:t>Інформаційне моделювання в середовищі</w:t>
       </w:r>
     </w:p>
     <w:p>
@@ -257,6 +257,118 @@
       <w:r>
         <w:t>Варіант 14</w:t>
       </w:r>
+    </w:p>
+    <w:p>
+      <w:pPr>
+        <w:autoSpaceDE w:val="0"/>
+        <w:autoSpaceDN w:val="0"/>
+        <w:adjustRightInd w:val="0"/>
+        <w:spacing w:line="240" w:lineRule="auto"/>
+        <w:ind w:firstLine="0"/>
+        <w:rPr>
+          <w:rFonts w:cs="Times New Roman"/>
+          <w:kern w:val="0"/>
+          <w:szCs w:val="28"/>
+        </w:rPr>
+      </w:pPr>
+    </w:p>
+    <w:p>
+      <w:pPr>
+        <w:autoSpaceDE w:val="0"/>
+        <w:autoSpaceDN w:val="0"/>
+        <w:adjustRightInd w:val="0"/>
+        <w:spacing w:line="240" w:lineRule="auto"/>
+        <w:ind w:firstLine="0"/>
+        <w:rPr>
+          <w:rFonts w:cs="Times New Roman"/>
+          <w:kern w:val="0"/>
+          <w:szCs w:val="28"/>
+        </w:rPr>
+      </w:pPr>
+    </w:p>
+    <w:p>
+      <w:pPr>
+        <w:autoSpaceDE w:val="0"/>
+        <w:autoSpaceDN w:val="0"/>
+        <w:adjustRightInd w:val="0"/>
+        <w:spacing w:line="240" w:lineRule="auto"/>
+        <w:ind w:firstLine="0"/>
+        <w:rPr>
+          <w:rFonts w:cs="Times New Roman"/>
+          <w:kern w:val="0"/>
+          <w:szCs w:val="28"/>
+        </w:rPr>
+      </w:pPr>
+    </w:p>
+    <w:p>
+      <w:pPr>
+        <w:autoSpaceDE w:val="0"/>
+        <w:autoSpaceDN w:val="0"/>
+        <w:adjustRightInd w:val="0"/>
+        <w:spacing w:line="240" w:lineRule="auto"/>
+        <w:ind w:firstLine="0"/>
+        <w:rPr>
+          <w:rFonts w:cs="Times New Roman"/>
+          <w:kern w:val="0"/>
+          <w:szCs w:val="28"/>
+        </w:rPr>
+      </w:pPr>
+    </w:p>
+    <w:p>
+      <w:pPr>
+        <w:autoSpaceDE w:val="0"/>
+        <w:autoSpaceDN w:val="0"/>
+        <w:adjustRightInd w:val="0"/>
+        <w:spacing w:line="240" w:lineRule="auto"/>
+        <w:ind w:firstLine="0"/>
+        <w:rPr>
+          <w:rFonts w:cs="Times New Roman"/>
+          <w:kern w:val="0"/>
+          <w:szCs w:val="28"/>
+        </w:rPr>
+      </w:pPr>
+    </w:p>
+    <w:p>
+      <w:pPr>
+        <w:autoSpaceDE w:val="0"/>
+        <w:autoSpaceDN w:val="0"/>
+        <w:adjustRightInd w:val="0"/>
+        <w:spacing w:line="240" w:lineRule="auto"/>
+        <w:ind w:firstLine="0"/>
+        <w:rPr>
+          <w:rFonts w:cs="Times New Roman"/>
+          <w:kern w:val="0"/>
+          <w:szCs w:val="28"/>
+        </w:rPr>
+      </w:pPr>
+    </w:p>
+    <w:p>
+      <w:pPr>
+        <w:autoSpaceDE w:val="0"/>
+        <w:autoSpaceDN w:val="0"/>
+        <w:adjustRightInd w:val="0"/>
+        <w:spacing w:line="240" w:lineRule="auto"/>
+        <w:ind w:firstLine="0"/>
+        <w:rPr>
+          <w:rFonts w:cs="Times New Roman"/>
+          <w:kern w:val="0"/>
+          <w:szCs w:val="28"/>
+        </w:rPr>
+      </w:pPr>
+    </w:p>
+    <w:p>
+      <w:pPr>
+        <w:autoSpaceDE w:val="0"/>
+        <w:autoSpaceDN w:val="0"/>
+        <w:adjustRightInd w:val="0"/>
+        <w:spacing w:line="240" w:lineRule="auto"/>
+        <w:ind w:firstLine="0"/>
+        <w:rPr>
+          <w:rFonts w:cs="Times New Roman"/>
+          <w:kern w:val="0"/>
+          <w:szCs w:val="28"/>
+        </w:rPr>
+      </w:pPr>
     </w:p>
     <w:p>
       <w:pPr>
@@ -495,6 +607,20 @@
           <w:szCs w:val="28"/>
         </w:rPr>
       </w:pPr>
+    </w:p>
+    <w:p>
+      <w:pPr>
+        <w:autoSpaceDE w:val="0"/>
+        <w:autoSpaceDN w:val="0"/>
+        <w:adjustRightInd w:val="0"/>
+        <w:spacing w:line="240" w:lineRule="auto"/>
+        <w:ind w:firstLine="0"/>
+        <w:rPr>
+          <w:rFonts w:cs="Times New Roman"/>
+          <w:kern w:val="0"/>
+          <w:szCs w:val="28"/>
+        </w:rPr>
+      </w:pPr>
       <w:r>
         <w:rPr>
           <w:rFonts w:cs="Times New Roman"/>
@@ -602,21 +728,7 @@
         <w:rPr>
           <w:lang w:eastAsia="uk-UA"/>
         </w:rPr>
-        <w:t xml:space="preserve">Мета роботи – ознайомитися з методологією побудови діаграм потоків </w:t>
-      </w:r>
-    </w:p>
-    <w:p>
-      <w:pPr>
-        <w:ind w:firstLine="0"/>
-        <w:rPr>
-          <w:lang w:eastAsia="uk-UA"/>
-        </w:rPr>
-      </w:pPr>
-      <w:r>
-        <w:rPr>
-          <w:lang w:eastAsia="uk-UA"/>
-        </w:rPr>
-        <w:t xml:space="preserve">даних з використанням програмного продукту BPWin. </w:t>
+        <w:t xml:space="preserve">Мета роботи – ознайомитися та оволодіти інструментом уніфікованого представлення даних - моделлю "сутність-зв’язок”. </w:t>
       </w:r>
     </w:p>
     <w:p>
@@ -629,86 +741,27 @@
     </w:p>
     <w:p>
       <w:r>
-        <w:t>Діаграми потоків даних (</w:t>
+        <w:t xml:space="preserve">Перш, ніж приступати до створення системи автоматизованої обробки інформації, розробник повинен сформувати поняття про предмети, факти і події, якими оперуватиме озроблювана система. Для того, щоб представлення ці поняття до однієї або іншої моделі даних, необхідно замінити їх інформаційними представленнями. Одним із найзручніших нструментів уніфікованого представлення даних, незалежного програмного забезпечення яке його реалізує, є модель "сутність-зв’язок” (entity - relationship model, ER - model). Призначення сутнісної моделі — у компактному і не створюючому різночитань представленні описати структуру предметної області. У даному випадку під структурою предметної області озуміється набір понять (об'єктів) предметної області і зв'язків між цими поняттями об'єктами).  </w:t>
+      </w:r>
+    </w:p>
+    <w:p>
+      <w:r>
+        <w:t xml:space="preserve">Модель "сутність-зв'язок була запропонована в 1976 р. Ченом (Chen) і отримала одальший розвиток у роботах Баркера (Barker). Нотація Чена надає багатий набір засобів оделювання даних, включаючи власне ERD, а також діаграми атрибутів і діаграми </w:t>
       </w:r>
       <w:r>
-        <w:rPr>
-          <w:b/>
-        </w:rPr>
-        <w:t>Data Flow Diagramming</w:t>
+        <w:t>екомпозиції.</w:t>
       </w:r>
+    </w:p>
+    <w:p>
+      <w:pPr>
+        <w:pStyle w:val="Heading2"/>
+      </w:pPr>
       <w:r>
-        <w:t xml:space="preserve">, ДПД) є основним засобом </w:t>
-      </w:r>
-    </w:p>
-    <w:p>
-      <w:pPr>
-        <w:ind w:firstLine="0"/>
-      </w:pPr>
-      <w:r>
-        <w:t xml:space="preserve">моделювання функціональних вимог до системи, що проектується. Вимоги </w:t>
-      </w:r>
-    </w:p>
-    <w:p>
-      <w:pPr>
-        <w:ind w:firstLine="0"/>
-      </w:pPr>
-      <w:r>
-        <w:t xml:space="preserve">представляються у вигляді ієрархії процесів, пов’язаних потоками даних. Діаграми потоків даних показують, як кожний процес перетворює свої вхідні дані у вихідні, і виявляють відносини між цими процесами. ДПД успішно використовуються як доповнення до моделі IDEF0 для опису документообігу і обробки інформації. В основі цієї методології лежить побудова моделі ІС – яка проектується або реально існує. Відповідно до методології модель системи визначається як ієрархія ДПД, яка описує асинхронний процес перетворення інформації від її введення у систему до видачі користувачу. Діаграми верхніх рівнів ієрархії (контекстні діаграми) визначають основні процеси або підсистеми ІС із зовнішніми входами і виходами. Вони деталізуються за допомогою діаграм нижчого рівня. Така декомпозиція продовжується, створюючи багаторівневу ієрархію діаграм, доти, поки не буде досягнутий такий рівень декомпозиції, на якому процеси стають елементарними і деталізувати їх далі неможливо.  </w:t>
-      </w:r>
-    </w:p>
-    <w:p>
-      <w:r>
-        <w:t xml:space="preserve">Джерела інформації (зовнішні сутності) породжують інформаційні потоки (потоки даних), що переносять інформацію до підсистем або процесів. Ті, у свою чергу, перетворюють інформацію і породжують нові потоки, які переносять інформацію до інших процесів або підсистем, нагромаджувачів даних або зовнішніх сутностей – споживачів інформації. Таким чином, основними компонентами діаграм потоків даних є:  </w:t>
-      </w:r>
-    </w:p>
-    <w:p>
-      <w:r>
-        <w:t xml:space="preserve">• зовнішні сутності;  </w:t>
-      </w:r>
-    </w:p>
-    <w:p>
-      <w:r>
-        <w:t xml:space="preserve">• системи/підсистеми;  </w:t>
-      </w:r>
-    </w:p>
-    <w:p>
-      <w:r>
-        <w:t xml:space="preserve">• процеси;  </w:t>
-      </w:r>
-    </w:p>
-    <w:p>
-      <w:r>
-        <w:t xml:space="preserve">• нагромаджувачі даних;  </w:t>
-      </w:r>
-    </w:p>
-    <w:p>
-      <w:r>
-        <w:t xml:space="preserve">• потоки даних.   </w:t>
-      </w:r>
-      <w:r>
-        <w:br w:type="page"/>
-      </w:r>
-    </w:p>
-    <w:p>
-      <w:pPr>
-        <w:pStyle w:val="Heading2"/>
-      </w:pPr>
-      <w:r>
-        <w:lastRenderedPageBreak/>
         <w:t>Завдання</w:t>
       </w:r>
     </w:p>
     <w:p>
       <w:pPr>
-        <w:pStyle w:val="ListParagraph"/>
-        <w:widowControl w:val="0"/>
-        <w:autoSpaceDE w:val="0"/>
-        <w:autoSpaceDN w:val="0"/>
-        <w:adjustRightInd w:val="0"/>
-        <w:spacing w:line="300" w:lineRule="auto"/>
-        <w:ind w:firstLine="0"/>
-        <w:jc w:val="both"/>
         <w:rPr>
           <w:sz w:val="28"/>
           <w:szCs w:val="28"/>
@@ -719,11 +772,23 @@
         <w:rPr>
           <w:lang w:val="ru-RU"/>
         </w:rPr>
-        <w:t>За допомогою BPWin розробити модель</w:t>
+        <w:t>За допомогою</w:t>
       </w:r>
       <w:r>
         <w:rPr>
+          <w:lang w:val="en-US"/>
+        </w:rPr>
+        <w:t xml:space="preserve"> Visio</w:t>
+      </w:r>
+      <w:r>
+        <w:rPr>
           <w:lang w:val="ru-RU"/>
+        </w:rPr>
+        <w:t xml:space="preserve"> розробити модель</w:t>
+      </w:r>
+      <w:r>
+        <w:rPr>
+          <w:lang w:val="en-US"/>
         </w:rPr>
         <w:t xml:space="preserve"> </w:t>
       </w:r>
@@ -731,13 +796,19 @@
         <w:rPr>
           <w:lang w:val="en-US"/>
         </w:rPr>
-        <w:t>DFD</w:t>
+        <w:t>ER</w:t>
       </w:r>
       <w:r>
         <w:rPr>
+          <w:lang w:val="en-US"/>
+        </w:rPr>
+        <w:t xml:space="preserve"> </w:t>
+      </w:r>
+      <w:r>
+        <w:rPr>
           <w:lang w:val="ru-RU"/>
         </w:rPr>
-        <w:t xml:space="preserve"> для наступн</w:t>
+        <w:t>для наступн</w:t>
       </w:r>
       <w:r>
         <w:t>ої</w:t>
@@ -758,38 +829,35 @@
         <w:rPr>
           <w:lang w:val="ru-RU"/>
         </w:rPr>
-        <w:t xml:space="preserve">клінічні лікарні міста; </w:t>
+        <w:t xml:space="preserve">клінічні </w:t>
       </w:r>
+      <w:r>
+        <w:rPr>
+          <w:lang w:val="ru-RU"/>
+        </w:rPr>
+        <w:t xml:space="preserve">лікарні міста; </w:t>
+      </w:r>
     </w:p>
     <w:p>
       <w:pPr>
         <w:pStyle w:val="Heading2"/>
       </w:pPr>
       <w:r>
+        <w:lastRenderedPageBreak/>
         <w:t>Результат</w:t>
       </w:r>
     </w:p>
     <w:p>
       <w:pPr>
-        <w:autoSpaceDE w:val="0"/>
-        <w:autoSpaceDN w:val="0"/>
-        <w:adjustRightInd w:val="0"/>
-        <w:spacing w:line="240" w:lineRule="auto"/>
-        <w:ind w:firstLine="0"/>
-        <w:rPr>
-          <w:rFonts w:ascii="Consolas" w:hAnsi="Consolas" w:cs="Consolas"/>
-          <w:kern w:val="0"/>
-          <w:szCs w:val="24"/>
-          <w:lang w:val="en-US"/>
-        </w:rPr>
-      </w:pPr>
-    </w:p>
-    <w:p>
-      <w:pPr>
         <w:pStyle w:val="Heading2"/>
       </w:pPr>
+    </w:p>
+    <w:p>
+      <w:pPr>
+        <w:pStyle w:val="Heading2"/>
+      </w:pPr>
       <w:r>
-        <w:object w:dxaOrig="7516" w:dyaOrig="4846" w14:anchorId="31CFFC6E">
+        <w:object w:dxaOrig="12151" w:dyaOrig="10486" w14:anchorId="34034650">
           <v:shapetype id="_x0000_t75" coordsize="21600,21600" o:spt="75" o:preferrelative="t" path="m@4@5l@4@11@9@11@9@5xe" filled="f" stroked="f">
             <v:stroke joinstyle="miter"/>
             <v:formulas>
@@ -809,38 +877,14 @@
             <v:path o:extrusionok="f" gradientshapeok="t" o:connecttype="rect"/>
             <o:lock v:ext="edit" aspectratio="t"/>
           </v:shapetype>
-          <v:shape id="_x0000_i1025" type="#_x0000_t75" style="width:375.75pt;height:242.25pt" o:ole="">
+          <v:shape id="_x0000_i1025" type="#_x0000_t75" style="width:459.75pt;height:396.75pt" o:ole="">
             <v:imagedata r:id="rId8" o:title=""/>
           </v:shape>
-          <o:OLEObject Type="Embed" ProgID="Visio.Drawing.15" ShapeID="_x0000_i1025" DrawAspect="Content" ObjectID="_1462433921" r:id="rId9"/>
+          <o:OLEObject Type="Embed" ProgID="Visio.Drawing.15" ShapeID="_x0000_i1025" DrawAspect="Content" ObjectID="_1463657428" r:id="rId9"/>
         </w:object>
       </w:r>
-    </w:p>
-    <w:p>
-      <w:pPr>
-        <w:pStyle w:val="Heading2"/>
-      </w:pPr>
       <w:r>
         <w:t>Висновки</w:t>
-      </w:r>
-    </w:p>
-    <w:p>
-      <w:pPr>
-        <w:rPr>
-          <w:lang w:eastAsia="uk-UA"/>
-        </w:rPr>
-      </w:pPr>
-      <w:r>
-        <w:rPr>
-          <w:lang w:eastAsia="uk-UA"/>
-        </w:rPr>
-        <w:t>Ознайомився</w:t>
-      </w:r>
-      <w:r>
-        <w:rPr>
-          <w:lang w:eastAsia="uk-UA"/>
-        </w:rPr>
-        <w:t xml:space="preserve"> з методологією побудови діаграм потоків </w:t>
       </w:r>
     </w:p>
     <w:p>
@@ -854,23 +898,47 @@
           <w:rFonts w:ascii="Consolas" w:hAnsi="Consolas" w:cs="Consolas"/>
           <w:kern w:val="0"/>
           <w:szCs w:val="24"/>
-          <w:lang w:val="en-US"/>
         </w:rPr>
       </w:pPr>
       <w:r>
         <w:rPr>
           <w:lang w:eastAsia="uk-UA"/>
         </w:rPr>
-        <w:t xml:space="preserve">даних з використанням програмного продукту </w:t>
+        <w:t>Ознайомився</w:t>
       </w:r>
       <w:r>
         <w:rPr>
-          <w:lang w:val="en-US" w:eastAsia="uk-UA"/>
-        </w:rPr>
-        <w:t>Visio</w:t>
+          <w:lang w:eastAsia="uk-UA"/>
+        </w:rPr>
+        <w:t xml:space="preserve"> та оволодів</w:t>
       </w:r>
-      <w:bookmarkStart w:id="0" w:name="_GoBack"/>
-      <w:bookmarkEnd w:id="0"/>
+      <w:r>
+        <w:rPr>
+          <w:lang w:eastAsia="uk-UA"/>
+        </w:rPr>
+        <w:t xml:space="preserve"> інструментом уніфікованого представлення даних - моделлю "сутність-зв’язок”</w:t>
+      </w:r>
+      <w:r>
+        <w:rPr>
+          <w:lang w:eastAsia="uk-UA"/>
+        </w:rPr>
+        <w:t>.</w:t>
+      </w:r>
+    </w:p>
+    <w:p>
+      <w:pPr>
+        <w:autoSpaceDE w:val="0"/>
+        <w:autoSpaceDN w:val="0"/>
+        <w:adjustRightInd w:val="0"/>
+        <w:spacing w:line="240" w:lineRule="auto"/>
+        <w:ind w:firstLine="0"/>
+        <w:rPr>
+          <w:rFonts w:ascii="Consolas" w:hAnsi="Consolas" w:cs="Consolas"/>
+          <w:kern w:val="0"/>
+          <w:szCs w:val="24"/>
+          <w:lang w:val="en-US"/>
+        </w:rPr>
+      </w:pPr>
     </w:p>
     <w:sectPr>
       <w:headerReference w:type="default" r:id="rId10"/>
@@ -958,7 +1026,7 @@
             <w:noProof/>
             <w:szCs w:val="24"/>
           </w:rPr>
-          <w:t>3</w:t>
+          <w:t>2</w:t>
         </w:r>
         <w:r>
           <w:rPr>
@@ -4596,9 +4664,11 @@
     <w:rsid w:val="00B33D78"/>
     <w:rsid w:val="00B40D30"/>
     <w:rsid w:val="00B742C5"/>
+    <w:rsid w:val="00C06AB8"/>
     <w:rsid w:val="00C07B26"/>
     <w:rsid w:val="00C75837"/>
     <w:rsid w:val="00D12CE4"/>
+    <w:rsid w:val="00DA1427"/>
     <w:rsid w:val="00E05DF9"/>
     <w:rsid w:val="00E11031"/>
     <w:rsid w:val="00E71A2A"/>
@@ -5340,7 +5410,7 @@
 </file>
 
 <file path=customXml/itemProps1.xml><?xml version="1.0" encoding="utf-8"?>
-<ds:datastoreItem xmlns:ds="http://schemas.openxmlformats.org/officeDocument/2006/customXml" ds:itemID="{C787A933-947D-4F84-A92F-1FC7F5B5DC0D}">
+<ds:datastoreItem xmlns:ds="http://schemas.openxmlformats.org/officeDocument/2006/customXml" ds:itemID="{2B7B98A2-0E4B-44FF-8506-FF0938564FAC}">
   <ds:schemaRefs>
     <ds:schemaRef ds:uri="http://schemas.openxmlformats.org/officeDocument/2006/bibliography"/>
   </ds:schemaRefs>
